--- a/plantilla.docx
+++ b/plantilla.docx
@@ -56,6 +56,20 @@
       <w:r>
         <w:t>}}</w:t>
       </w:r>
+      <w:r>
+        <w:t xml:space="preserve"> </w:t>
+      </w:r>
+      <w:r>
+        <w:t>vs LW {{</w:t>
+      </w:r>
+      <w:proofErr w:type="spellStart"/>
+      <w:r>
+        <w:t>valorwolw</w:t>
+      </w:r>
+      <w:proofErr w:type="spellEnd"/>
+      <w:r>
+        <w:t>}}</w:t>
+      </w:r>
     </w:p>
     <w:p>
       <w:pPr>
@@ -75,6 +89,44 @@
       <w:proofErr w:type="spellStart"/>
       <w:r>
         <w:t>rt_lw</w:t>
+      </w:r>
+      <w:proofErr w:type="spellEnd"/>
+      <w:r>
+        <w:t>}}</w:t>
+      </w:r>
+    </w:p>
+    <w:p>
+      <w:pPr>
+        <w:spacing w:after="0"/>
+      </w:pPr>
+      <w:r>
+        <w:t>LA SUBCATEGORIA WO ES {{</w:t>
+      </w:r>
+      <w:proofErr w:type="spellStart"/>
+      <w:r>
+        <w:t>catwosubrt</w:t>
+      </w:r>
+      <w:proofErr w:type="spellEnd"/>
+      <w:r>
+        <w:t>}} con {{</w:t>
+      </w:r>
+      <w:proofErr w:type="spellStart"/>
+      <w:r>
+        <w:t>valorwosubrt</w:t>
+      </w:r>
+      <w:proofErr w:type="spellEnd"/>
+      <w:r>
+        <w:t>}}</w:t>
+      </w:r>
+      <w:r>
+        <w:t xml:space="preserve"> vs LW {{</w:t>
+      </w:r>
+      <w:proofErr w:type="spellStart"/>
+      <w:r>
+        <w:t>valorwosubrt</w:t>
+      </w:r>
+      <w:r>
+        <w:t>lw</w:t>
       </w:r>
       <w:proofErr w:type="spellEnd"/>
       <w:r>

--- a/plantilla.docx
+++ b/plantilla.docx
@@ -15,15 +15,7 @@
         <w:spacing w:after="0"/>
       </w:pPr>
       <w:r>
-        <w:t xml:space="preserve">{{ciudad}} la razón </w:t>
-      </w:r>
-      <w:proofErr w:type="spellStart"/>
-      <w:r>
-        <w:t>wo</w:t>
-      </w:r>
-      <w:proofErr w:type="spellEnd"/>
-      <w:r>
-        <w:t xml:space="preserve"> es</w:t>
+        <w:t>{{ciudad}} la razón wo es</w:t>
       </w:r>
       <w:r>
         <w:t xml:space="preserve"> </w:t>
@@ -31,11 +23,9 @@
       <w:r>
         <w:t>{{</w:t>
       </w:r>
-      <w:proofErr w:type="spellStart"/>
       <w:r>
         <w:t>catwo</w:t>
       </w:r>
-      <w:proofErr w:type="spellEnd"/>
       <w:r>
         <w:t xml:space="preserve">}} </w:t>
       </w:r>
@@ -46,29 +36,13 @@
         <w:t xml:space="preserve"> </w:t>
       </w:r>
       <w:r>
-        <w:t>{{</w:t>
-      </w:r>
-      <w:proofErr w:type="spellStart"/>
-      <w:r>
-        <w:t>valorwo</w:t>
-      </w:r>
-      <w:proofErr w:type="spellEnd"/>
-      <w:r>
-        <w:t>}}</w:t>
+        <w:t>{{valorwo}}</w:t>
       </w:r>
       <w:r>
         <w:t xml:space="preserve"> </w:t>
       </w:r>
       <w:r>
-        <w:t>vs LW {{</w:t>
-      </w:r>
-      <w:proofErr w:type="spellStart"/>
-      <w:r>
-        <w:t>valorwolw</w:t>
-      </w:r>
-      <w:proofErr w:type="spellEnd"/>
-      <w:r>
-        <w:t>}}</w:t>
+        <w:t>vs LW {{valorwolw}}</w:t>
       </w:r>
     </w:p>
     <w:p>
@@ -76,23 +50,25 @@
         <w:spacing w:after="0"/>
       </w:pPr>
       <w:r>
-        <w:t>EN RT CERRAMOS CON {{</w:t>
-      </w:r>
-      <w:proofErr w:type="spellStart"/>
-      <w:r>
-        <w:t>rt_today</w:t>
-      </w:r>
-      <w:proofErr w:type="spellEnd"/>
-      <w:r>
-        <w:t>}} VS LW {{</w:t>
-      </w:r>
-      <w:proofErr w:type="spellStart"/>
-      <w:r>
-        <w:t>rt_lw</w:t>
-      </w:r>
-      <w:proofErr w:type="spellEnd"/>
-      <w:r>
-        <w:t>}}</w:t>
+        <w:t>E</w:t>
+      </w:r>
+      <w:r>
+        <w:t>n</w:t>
+      </w:r>
+      <w:r>
+        <w:t xml:space="preserve"> RT </w:t>
+      </w:r>
+      <w:r>
+        <w:t>cerramos con</w:t>
+      </w:r>
+      <w:r>
+        <w:t xml:space="preserve"> {{rt_today}} </w:t>
+      </w:r>
+      <w:r>
+        <w:t>vs</w:t>
+      </w:r>
+      <w:r>
+        <w:t xml:space="preserve"> LW {{rt_lw}}</w:t>
       </w:r>
     </w:p>
     <w:p>
@@ -100,37 +76,46 @@
         <w:spacing w:after="0"/>
       </w:pPr>
       <w:r>
-        <w:t>LA SUBCATEGORIA WO ES {{</w:t>
-      </w:r>
-      <w:proofErr w:type="spellStart"/>
+        <w:t xml:space="preserve">LA </w:t>
+      </w:r>
+      <w:r>
+        <w:t>razón</w:t>
+      </w:r>
+      <w:r>
+        <w:t xml:space="preserve"> W</w:t>
+      </w:r>
+      <w:r>
+        <w:t>o</w:t>
+      </w:r>
+      <w:r>
+        <w:t xml:space="preserve"> </w:t>
+      </w:r>
+      <w:r>
+        <w:t>es</w:t>
+      </w:r>
+      <w:r>
+        <w:t xml:space="preserve"> {{</w:t>
+      </w:r>
       <w:r>
         <w:t>catwosubrt</w:t>
       </w:r>
-      <w:proofErr w:type="spellEnd"/>
       <w:r>
         <w:t>}} con {{</w:t>
       </w:r>
-      <w:proofErr w:type="spellStart"/>
       <w:r>
         <w:t>valorwosubrt</w:t>
       </w:r>
-      <w:proofErr w:type="spellEnd"/>
       <w:r>
         <w:t>}}</w:t>
       </w:r>
       <w:r>
         <w:t xml:space="preserve"> vs LW {{</w:t>
       </w:r>
-      <w:proofErr w:type="spellStart"/>
       <w:r>
         <w:t>valorwosubrt</w:t>
       </w:r>
       <w:r>
-        <w:t>lw</w:t>
-      </w:r>
-      <w:proofErr w:type="spellEnd"/>
-      <w:r>
-        <w:t>}}</w:t>
+        <w:t>lw}}</w:t>
       </w:r>
     </w:p>
     <w:p>
@@ -138,20 +123,35 @@
         <w:spacing w:after="0"/>
       </w:pPr>
       <w:r>
-        <w:t>EN PARTNER CERRAMOS CON {{</w:t>
-      </w:r>
-      <w:proofErr w:type="spellStart"/>
-      <w:r>
-        <w:t>partner_today</w:t>
-      </w:r>
-      <w:proofErr w:type="spellEnd"/>
-      <w:r>
-        <w:t>}} VS LW {</w:t>
+        <w:t>E</w:t>
+      </w:r>
+      <w:r>
+        <w:t>n</w:t>
+      </w:r>
+      <w:r>
+        <w:t xml:space="preserve"> P</w:t>
+      </w:r>
+      <w:r>
+        <w:t>artner</w:t>
+      </w:r>
+      <w:r>
+        <w:t xml:space="preserve"> </w:t>
+      </w:r>
+      <w:r>
+        <w:t>cerramos con</w:t>
+      </w:r>
+      <w:r>
+        <w:t xml:space="preserve"> {{partner_today}} </w:t>
+      </w:r>
+      <w:r>
+        <w:t>vs</w:t>
+      </w:r>
+      <w:r>
+        <w:t xml:space="preserve"> LW {</w:t>
       </w:r>
       <w:r>
         <w:t>{</w:t>
       </w:r>
-      <w:proofErr w:type="spellStart"/>
       <w:r>
         <w:t>par</w:t>
       </w:r>
@@ -159,11 +159,7 @@
         <w:t>t</w:t>
       </w:r>
       <w:r>
-        <w:t>ner_lw</w:t>
-      </w:r>
-      <w:proofErr w:type="spellEnd"/>
-      <w:r>
-        <w:t>}}</w:t>
+        <w:t>ner_lw}}</w:t>
       </w:r>
     </w:p>
     <w:p>
@@ -171,15 +167,10 @@
         <w:spacing w:after="0"/>
       </w:pPr>
       <w:r>
-        <w:t xml:space="preserve">La Razón </w:t>
-      </w:r>
-      <w:proofErr w:type="spellStart"/>
-      <w:r>
-        <w:t>Wo</w:t>
-      </w:r>
-      <w:proofErr w:type="spellEnd"/>
-      <w:r>
-        <w:t xml:space="preserve"> es</w:t>
+        <w:t>La Razón Wo es</w:t>
+      </w:r>
+      <w:r>
+        <w:t xml:space="preserve"> {{catwosubpa}} con {{valorwosubpa}} vs LW {{valorwosubpalw}}</w:t>
       </w:r>
     </w:p>
     <w:p>
@@ -187,23 +178,7 @@
         <w:spacing w:after="0"/>
       </w:pPr>
       <w:r>
-        <w:t>EN USER CERRAMOS CON {{</w:t>
-      </w:r>
-      <w:proofErr w:type="spellStart"/>
-      <w:r>
-        <w:t>user_today</w:t>
-      </w:r>
-      <w:proofErr w:type="spellEnd"/>
-      <w:r>
-        <w:t>}} VS LW {{</w:t>
-      </w:r>
-      <w:proofErr w:type="spellStart"/>
-      <w:r>
-        <w:t>user_lw</w:t>
-      </w:r>
-      <w:proofErr w:type="spellEnd"/>
-      <w:r>
-        <w:t>}}</w:t>
+        <w:t>EN USER CERRAMOS CON {{user_today}} VS LW {{user_lw}}</w:t>
       </w:r>
     </w:p>
     <w:p>
@@ -211,15 +186,7 @@
         <w:spacing w:after="0"/>
       </w:pPr>
       <w:r>
-        <w:t xml:space="preserve">La Razón </w:t>
-      </w:r>
-      <w:proofErr w:type="spellStart"/>
-      <w:r>
-        <w:t>Wo</w:t>
-      </w:r>
-      <w:proofErr w:type="spellEnd"/>
-      <w:r>
-        <w:t xml:space="preserve"> es</w:t>
+        <w:t>La Razón Wo es</w:t>
       </w:r>
     </w:p>
     <w:p>
@@ -227,23 +194,7 @@
         <w:spacing w:after="0"/>
       </w:pPr>
       <w:r>
-        <w:t>EN UX CERRAMOS CON {{</w:t>
-      </w:r>
-      <w:proofErr w:type="spellStart"/>
-      <w:r>
-        <w:t>ux_today</w:t>
-      </w:r>
-      <w:proofErr w:type="spellEnd"/>
-      <w:r>
-        <w:t>}} VS LW {{</w:t>
-      </w:r>
-      <w:proofErr w:type="spellStart"/>
-      <w:r>
-        <w:t>ux_lw</w:t>
-      </w:r>
-      <w:proofErr w:type="spellEnd"/>
-      <w:r>
-        <w:t>}}</w:t>
+        <w:t>EN UX CERRAMOS CON {{ux_today}} VS LW {{ux_lw}}</w:t>
       </w:r>
     </w:p>
     <w:p>
@@ -259,23 +210,7 @@
         <w:spacing w:after="0"/>
       </w:pPr>
       <w:r>
-        <w:t>EN TECH CERRAMOS CON {{</w:t>
-      </w:r>
-      <w:proofErr w:type="spellStart"/>
-      <w:r>
-        <w:t>tech_today</w:t>
-      </w:r>
-      <w:proofErr w:type="spellEnd"/>
-      <w:r>
-        <w:t>}} VS LW {{</w:t>
-      </w:r>
-      <w:proofErr w:type="spellStart"/>
-      <w:r>
-        <w:t>tech_lw</w:t>
-      </w:r>
-      <w:proofErr w:type="spellEnd"/>
-      <w:r>
-        <w:t>}}</w:t>
+        <w:t>EN TECH CERRAMOS CON {{tech_today}} VS LW {{tech_lw}}</w:t>
       </w:r>
     </w:p>
     <w:sectPr>

--- a/plantilla.docx
+++ b/plantilla.docx
@@ -187,6 +187,9 @@
       </w:pPr>
       <w:r>
         <w:t>La Razón Wo es</w:t>
+      </w:r>
+      <w:r>
+        <w:t xml:space="preserve"> {{catwosubus}} con {{valorwosubus}} vs LW {{valorwosubuslw}}</w:t>
       </w:r>
     </w:p>
     <w:p>

--- a/plantilla.docx
+++ b/plantilla.docx
@@ -197,7 +197,10 @@
         <w:spacing w:after="0"/>
       </w:pPr>
       <w:r>
-        <w:t>EN UX CERRAMOS CON {{ux_today}} VS LW {{ux_lw}}</w:t>
+        <w:t xml:space="preserve">En Ux Cerramos con </w:t>
+      </w:r>
+      <w:r>
+        <w:t>{{ux_today}} VS LW {{ux_lw}}</w:t>
       </w:r>
     </w:p>
     <w:p>
@@ -206,6 +209,9 @@
       </w:pPr>
       <w:r>
         <w:t>LA RAZON WO ES</w:t>
+      </w:r>
+      <w:r>
+        <w:t xml:space="preserve"> {{catwosubux}} con {{valorwosubux}} vs LW {{valorwosubuxlw}}</w:t>
       </w:r>
     </w:p>
     <w:p>

--- a/plantilla.docx
+++ b/plantilla.docx
@@ -220,6 +220,14 @@
       </w:pPr>
       <w:r>
         <w:t>EN TECH CERRAMOS CON {{tech_today}} VS LW {{tech_lw}}</w:t>
+      </w:r>
+    </w:p>
+    <w:p>
+      <w:pPr>
+        <w:spacing w:after="0"/>
+      </w:pPr>
+      <w:r>
+        <w:t>La razón Wo es {{catwosubte}} con {{valorwosubte}} vs LW {{valorwosubtelw}}</w:t>
       </w:r>
     </w:p>
     <w:sectPr>

--- a/plantilla.docx
+++ b/plantilla.docx
@@ -116,6 +116,20 @@
       </w:r>
       <w:r>
         <w:t>lw}}</w:t>
+      </w:r>
+    </w:p>
+    <w:p>
+      <w:pPr>
+        <w:spacing w:after="0"/>
+      </w:pPr>
+      <w:r>
+        <w:t>Dentro de level 3 se identifico que la razón wo es {{catwortlv3}} con {{valorwortlv3}} vs LW {{valorwo</w:t>
+      </w:r>
+      <w:r>
+        <w:t>rt</w:t>
+      </w:r>
+      <w:r>
+        <w:t>lv3lw}}</w:t>
       </w:r>
     </w:p>
     <w:p>

--- a/plantilla.docx
+++ b/plantilla.docx
@@ -50,13 +50,7 @@
         <w:spacing w:after="0"/>
       </w:pPr>
       <w:r>
-        <w:t>E</w:t>
-      </w:r>
-      <w:r>
-        <w:t>n</w:t>
-      </w:r>
-      <w:r>
-        <w:t xml:space="preserve"> RT </w:t>
+        <w:t xml:space="preserve">RT </w:t>
       </w:r>
       <w:r>
         <w:t>cerramos con</w:t>

--- a/plantilla.docx
+++ b/plantilla.docx
@@ -7,7 +7,14 @@
         <w:spacing w:after="0" w:line="240" w:lineRule="auto"/>
       </w:pPr>
       <w:r>
-        <w:t>PM {{ciudad}} {{fecha}}</w:t>
+        <w:t xml:space="preserve">PM </w:t>
+      </w:r>
+      <w:r>
+        <w:rPr>
+          <w:b/>
+          <w:bCs/>
+        </w:rPr>
+        <w:t>{{ciudad}} {{fecha}}</w:t>
       </w:r>
     </w:p>
     <w:p>
@@ -15,19 +22,49 @@
         <w:spacing w:after="0"/>
       </w:pPr>
       <w:r>
-        <w:t>{{ciudad}} la razón wo es</w:t>
+        <w:rPr>
+          <w:b/>
+          <w:bCs/>
+        </w:rPr>
+        <w:t>{{ciudad}}</w:t>
+      </w:r>
+      <w:r>
+        <w:t xml:space="preserve"> la razón </w:t>
+      </w:r>
+      <w:r>
+        <w:t>WO</w:t>
+      </w:r>
+      <w:r>
+        <w:t xml:space="preserve"> es</w:t>
       </w:r>
       <w:r>
         <w:t xml:space="preserve"> </w:t>
       </w:r>
       <w:r>
+        <w:rPr>
+          <w:b/>
+          <w:bCs/>
+        </w:rPr>
         <w:t>{{</w:t>
       </w:r>
-      <w:r>
+      <w:proofErr w:type="spellStart"/>
+      <w:r>
+        <w:rPr>
+          <w:b/>
+          <w:bCs/>
+        </w:rPr>
         <w:t>catwo</w:t>
       </w:r>
-      <w:r>
-        <w:t xml:space="preserve">}} </w:t>
+      <w:proofErr w:type="spellEnd"/>
+      <w:r>
+        <w:rPr>
+          <w:b/>
+          <w:bCs/>
+        </w:rPr>
+        <w:t>}}</w:t>
+      </w:r>
+      <w:r>
+        <w:t xml:space="preserve"> </w:t>
       </w:r>
       <w:r>
         <w:t>con</w:t>
@@ -36,33 +73,130 @@
         <w:t xml:space="preserve"> </w:t>
       </w:r>
       <w:r>
-        <w:t>{{valorwo}}</w:t>
+        <w:rPr>
+          <w:b/>
+          <w:bCs/>
+        </w:rPr>
+        <w:t>{{</w:t>
+      </w:r>
+      <w:proofErr w:type="spellStart"/>
+      <w:r>
+        <w:rPr>
+          <w:b/>
+          <w:bCs/>
+        </w:rPr>
+        <w:t>valorwo</w:t>
+      </w:r>
+      <w:proofErr w:type="spellEnd"/>
+      <w:r>
+        <w:rPr>
+          <w:b/>
+          <w:bCs/>
+        </w:rPr>
+        <w:t>}}</w:t>
       </w:r>
       <w:r>
         <w:t xml:space="preserve"> </w:t>
       </w:r>
       <w:r>
-        <w:t>vs LW {{valorwolw}}</w:t>
+        <w:t xml:space="preserve">vs LW </w:t>
+      </w:r>
+      <w:r>
+        <w:rPr>
+          <w:b/>
+          <w:bCs/>
+        </w:rPr>
+        <w:t>{{</w:t>
+      </w:r>
+      <w:proofErr w:type="spellStart"/>
+      <w:r>
+        <w:rPr>
+          <w:b/>
+          <w:bCs/>
+        </w:rPr>
+        <w:t>valorwolw</w:t>
+      </w:r>
+      <w:proofErr w:type="spellEnd"/>
+      <w:r>
+        <w:rPr>
+          <w:b/>
+          <w:bCs/>
+        </w:rPr>
+        <w:t>}}</w:t>
       </w:r>
     </w:p>
     <w:p>
       <w:pPr>
+        <w:pStyle w:val="Prrafodelista"/>
+        <w:numPr>
+          <w:ilvl w:val="0"/>
+          <w:numId w:val="1"/>
+        </w:numPr>
         <w:spacing w:after="0"/>
       </w:pPr>
       <w:r>
-        <w:t xml:space="preserve">RT </w:t>
-      </w:r>
-      <w:r>
-        <w:t>cerramos con</w:t>
-      </w:r>
-      <w:r>
-        <w:t xml:space="preserve"> {{rt_today}} </w:t>
+        <w:t>RT</w:t>
+      </w:r>
+      <w:r>
+        <w:t xml:space="preserve"> con</w:t>
+      </w:r>
+      <w:r>
+        <w:t xml:space="preserve"> </w:t>
+      </w:r>
+      <w:r>
+        <w:rPr>
+          <w:b/>
+          <w:bCs/>
+        </w:rPr>
+        <w:t>{{</w:t>
+      </w:r>
+      <w:proofErr w:type="spellStart"/>
+      <w:r>
+        <w:rPr>
+          <w:b/>
+          <w:bCs/>
+        </w:rPr>
+        <w:t>rt_today</w:t>
+      </w:r>
+      <w:proofErr w:type="spellEnd"/>
+      <w:r>
+        <w:rPr>
+          <w:b/>
+          <w:bCs/>
+        </w:rPr>
+        <w:t>}}</w:t>
+      </w:r>
+      <w:r>
+        <w:t xml:space="preserve"> </w:t>
       </w:r>
       <w:r>
         <w:t>vs</w:t>
       </w:r>
       <w:r>
-        <w:t xml:space="preserve"> LW {{rt_lw}}</w:t>
+        <w:t xml:space="preserve"> LW </w:t>
+      </w:r>
+      <w:r>
+        <w:rPr>
+          <w:b/>
+          <w:bCs/>
+        </w:rPr>
+        <w:t>{{</w:t>
+      </w:r>
+      <w:proofErr w:type="spellStart"/>
+      <w:r>
+        <w:rPr>
+          <w:b/>
+          <w:bCs/>
+        </w:rPr>
+        <w:t>rt_lw</w:t>
+      </w:r>
+      <w:proofErr w:type="spellEnd"/>
+      <w:r>
+        <w:rPr>
+          <w:b/>
+          <w:bCs/>
+        </w:rPr>
+        <w:t>}}</w:t>
       </w:r>
     </w:p>
     <w:p>
@@ -70,7 +204,16 @@
         <w:spacing w:after="0"/>
       </w:pPr>
       <w:r>
-        <w:t xml:space="preserve">LA </w:t>
+        <w:t xml:space="preserve">               </w:t>
+      </w:r>
+      <w:r>
+        <w:t>L</w:t>
+      </w:r>
+      <w:r>
+        <w:t>a</w:t>
+      </w:r>
+      <w:r>
+        <w:t xml:space="preserve"> </w:t>
       </w:r>
       <w:r>
         <w:t>razón</w:t>
@@ -79,7 +222,7 @@
         <w:t xml:space="preserve"> W</w:t>
       </w:r>
       <w:r>
-        <w:t>o</w:t>
+        <w:t>O</w:t>
       </w:r>
       <w:r>
         <w:t xml:space="preserve"> </w:t>
@@ -88,138 +231,635 @@
         <w:t>es</w:t>
       </w:r>
       <w:r>
-        <w:t xml:space="preserve"> {{</w:t>
-      </w:r>
-      <w:r>
+        <w:t>:</w:t>
+      </w:r>
+      <w:r>
+        <w:t xml:space="preserve"> </w:t>
+      </w:r>
+      <w:r>
+        <w:rPr>
+          <w:b/>
+          <w:bCs/>
+        </w:rPr>
+        <w:t>{{</w:t>
+      </w:r>
+      <w:proofErr w:type="spellStart"/>
+      <w:r>
+        <w:rPr>
+          <w:b/>
+          <w:bCs/>
+        </w:rPr>
         <w:t>catwosubrt</w:t>
       </w:r>
-      <w:r>
-        <w:t>}} con {{</w:t>
-      </w:r>
-      <w:r>
+      <w:proofErr w:type="spellEnd"/>
+      <w:r>
+        <w:rPr>
+          <w:b/>
+          <w:bCs/>
+        </w:rPr>
+        <w:t>}}</w:t>
+      </w:r>
+      <w:r>
+        <w:t xml:space="preserve"> con </w:t>
+      </w:r>
+      <w:r>
+        <w:rPr>
+          <w:b/>
+          <w:bCs/>
+        </w:rPr>
+        <w:t>{{</w:t>
+      </w:r>
+      <w:proofErr w:type="spellStart"/>
+      <w:r>
+        <w:rPr>
+          <w:b/>
+          <w:bCs/>
+        </w:rPr>
         <w:t>valorwosubrt</w:t>
       </w:r>
-      <w:r>
+      <w:proofErr w:type="spellEnd"/>
+      <w:r>
+        <w:rPr>
+          <w:b/>
+          <w:bCs/>
+        </w:rPr>
         <w:t>}}</w:t>
       </w:r>
       <w:r>
-        <w:t xml:space="preserve"> vs LW {{</w:t>
-      </w:r>
-      <w:r>
-        <w:t>valorwosubrt</w:t>
-      </w:r>
-      <w:r>
-        <w:t>lw}}</w:t>
+        <w:t xml:space="preserve"> vs LW </w:t>
+      </w:r>
+      <w:r>
+        <w:rPr>
+          <w:b/>
+          <w:bCs/>
+        </w:rPr>
+        <w:t>{{</w:t>
+      </w:r>
+      <w:proofErr w:type="spellStart"/>
+      <w:r>
+        <w:rPr>
+          <w:b/>
+          <w:bCs/>
+        </w:rPr>
+        <w:t>valorwosubrtlw</w:t>
+      </w:r>
+      <w:proofErr w:type="spellEnd"/>
+      <w:r>
+        <w:rPr>
+          <w:b/>
+          <w:bCs/>
+        </w:rPr>
+        <w:t>}}</w:t>
       </w:r>
     </w:p>
     <w:p>
       <w:pPr>
+        <w:pStyle w:val="Prrafodelista"/>
+        <w:numPr>
+          <w:ilvl w:val="0"/>
+          <w:numId w:val="1"/>
+        </w:numPr>
         <w:spacing w:after="0"/>
       </w:pPr>
       <w:r>
-        <w:t>Dentro de level 3 se identifico que la razón wo es {{catwortlv3}} con {{valorwortlv3}} vs LW {{valorwo</w:t>
-      </w:r>
-      <w:r>
+        <w:t>Disciplina</w:t>
+      </w:r>
+      <w:r>
+        <w:t>:</w:t>
+      </w:r>
+      <w:r>
+        <w:t xml:space="preserve"> </w:t>
+      </w:r>
+      <w:r>
+        <w:rPr>
+          <w:b/>
+          <w:bCs/>
+        </w:rPr>
+        <w:t>{{</w:t>
+      </w:r>
+      <w:proofErr w:type="spellStart"/>
+      <w:r>
+        <w:rPr>
+          <w:b/>
+          <w:bCs/>
+        </w:rPr>
         <w:t>rt</w:t>
       </w:r>
       <w:r>
-        <w:t>lv3lw}}</w:t>
+        <w:rPr>
+          <w:b/>
+          <w:bCs/>
+        </w:rPr>
+        <w:t>_</w:t>
+      </w:r>
+      <w:r>
+        <w:rPr>
+          <w:b/>
+          <w:bCs/>
+        </w:rPr>
+        <w:t>sub_dic_tw</w:t>
+      </w:r>
+      <w:proofErr w:type="spellEnd"/>
+      <w:r>
+        <w:rPr>
+          <w:b/>
+          <w:bCs/>
+        </w:rPr>
+        <w:t>}}</w:t>
+      </w:r>
+      <w:r>
+        <w:t xml:space="preserve"> vs LW </w:t>
+      </w:r>
+      <w:r>
+        <w:rPr>
+          <w:b/>
+          <w:bCs/>
+        </w:rPr>
+        <w:t>{{</w:t>
+      </w:r>
+      <w:proofErr w:type="spellStart"/>
+      <w:r>
+        <w:rPr>
+          <w:b/>
+          <w:bCs/>
+        </w:rPr>
+        <w:t>rt_sub_dic_</w:t>
+      </w:r>
+      <w:r>
+        <w:rPr>
+          <w:b/>
+          <w:bCs/>
+        </w:rPr>
+        <w:t>l</w:t>
+      </w:r>
+      <w:r>
+        <w:rPr>
+          <w:b/>
+          <w:bCs/>
+        </w:rPr>
+        <w:t>w</w:t>
+      </w:r>
+      <w:proofErr w:type="spellEnd"/>
+      <w:r>
+        <w:rPr>
+          <w:b/>
+          <w:bCs/>
+        </w:rPr>
+        <w:t>}}</w:t>
       </w:r>
     </w:p>
     <w:p>
       <w:pPr>
+        <w:pStyle w:val="Prrafodelista"/>
+        <w:numPr>
+          <w:ilvl w:val="0"/>
+          <w:numId w:val="1"/>
+        </w:numPr>
         <w:spacing w:after="0"/>
-      </w:pPr>
-      <w:r>
-        <w:t>E</w:t>
-      </w:r>
-      <w:r>
-        <w:t>n</w:t>
-      </w:r>
-      <w:r>
-        <w:t xml:space="preserve"> P</w:t>
-      </w:r>
-      <w:r>
-        <w:t>artner</w:t>
-      </w:r>
-      <w:r>
+        <w:rPr>
+          <w:lang w:val="en-US"/>
+        </w:rPr>
+      </w:pPr>
+      <w:r>
+        <w:rPr>
+          <w:lang w:val="en-US"/>
+        </w:rPr>
+        <w:t xml:space="preserve">Acceptance </w:t>
+      </w:r>
+      <w:proofErr w:type="gramStart"/>
+      <w:r>
+        <w:rPr>
+          <w:lang w:val="en-US"/>
+        </w:rPr>
+        <w:t>rate</w:t>
+      </w:r>
+      <w:r>
+        <w:rPr>
+          <w:lang w:val="en-US"/>
+        </w:rPr>
+        <w:t>:</w:t>
+      </w:r>
+      <w:r>
+        <w:rPr>
+          <w:lang w:val="en-US"/>
+        </w:rPr>
         <w:t xml:space="preserve"> </w:t>
       </w:r>
       <w:r>
-        <w:t>cerramos con</w:t>
-      </w:r>
-      <w:r>
-        <w:t xml:space="preserve"> {{partner_today}} </w:t>
-      </w:r>
-      <w:r>
-        <w:t>vs</w:t>
-      </w:r>
-      <w:r>
-        <w:t xml:space="preserve"> LW {</w:t>
-      </w:r>
-      <w:r>
-        <w:t>{</w:t>
-      </w:r>
-      <w:r>
-        <w:t>par</w:t>
-      </w:r>
-      <w:r>
-        <w:t>t</w:t>
-      </w:r>
-      <w:r>
-        <w:t>ner_lw}}</w:t>
+        <w:rPr>
+          <w:b/>
+          <w:bCs/>
+          <w:lang w:val="en-US"/>
+        </w:rPr>
+        <w:t>{{</w:t>
+      </w:r>
+      <w:proofErr w:type="spellStart"/>
+      <w:proofErr w:type="gramEnd"/>
+      <w:r>
+        <w:rPr>
+          <w:b/>
+          <w:bCs/>
+          <w:lang w:val="en-US"/>
+        </w:rPr>
+        <w:t>rt</w:t>
+      </w:r>
+      <w:r>
+        <w:rPr>
+          <w:b/>
+          <w:bCs/>
+          <w:lang w:val="en-US"/>
+        </w:rPr>
+        <w:t>_</w:t>
+      </w:r>
+      <w:r>
+        <w:rPr>
+          <w:b/>
+          <w:bCs/>
+          <w:lang w:val="en-US"/>
+        </w:rPr>
+        <w:t>sub_ar_tw</w:t>
+      </w:r>
+      <w:proofErr w:type="spellEnd"/>
+      <w:r>
+        <w:rPr>
+          <w:b/>
+          <w:bCs/>
+          <w:lang w:val="en-US"/>
+        </w:rPr>
+        <w:t>}}</w:t>
+      </w:r>
+      <w:r>
+        <w:rPr>
+          <w:lang w:val="en-US"/>
+        </w:rPr>
+        <w:t xml:space="preserve"> vs LW </w:t>
+      </w:r>
+      <w:r>
+        <w:rPr>
+          <w:b/>
+          <w:bCs/>
+          <w:lang w:val="en-US"/>
+        </w:rPr>
+        <w:t>{{</w:t>
+      </w:r>
+      <w:proofErr w:type="spellStart"/>
+      <w:r>
+        <w:rPr>
+          <w:b/>
+          <w:bCs/>
+          <w:lang w:val="en-US"/>
+        </w:rPr>
+        <w:t>rt_sub_ar_</w:t>
+      </w:r>
+      <w:r>
+        <w:rPr>
+          <w:b/>
+          <w:bCs/>
+          <w:lang w:val="en-US"/>
+        </w:rPr>
+        <w:t>l</w:t>
+      </w:r>
+      <w:r>
+        <w:rPr>
+          <w:b/>
+          <w:bCs/>
+          <w:lang w:val="en-US"/>
+        </w:rPr>
+        <w:t>w</w:t>
+      </w:r>
+      <w:proofErr w:type="spellEnd"/>
+      <w:r>
+        <w:rPr>
+          <w:b/>
+          <w:bCs/>
+          <w:lang w:val="en-US"/>
+        </w:rPr>
+        <w:t>}}</w:t>
       </w:r>
     </w:p>
     <w:p>
       <w:pPr>
+        <w:pStyle w:val="Prrafodelista"/>
+        <w:numPr>
+          <w:ilvl w:val="0"/>
+          <w:numId w:val="1"/>
+        </w:numPr>
         <w:spacing w:after="0"/>
-      </w:pPr>
-      <w:r>
-        <w:t>La Razón Wo es</w:t>
-      </w:r>
-      <w:r>
-        <w:t xml:space="preserve"> {{catwosubpa}} con {{valorwosubpa}} vs LW {{valorwosubpalw}}</w:t>
+        <w:rPr>
+          <w:lang w:val="en-US"/>
+        </w:rPr>
+      </w:pPr>
+      <w:proofErr w:type="spellStart"/>
+      <w:r>
+        <w:rPr>
+          <w:lang w:val="en-US"/>
+        </w:rPr>
+        <w:t>Distribucion</w:t>
+      </w:r>
+      <w:proofErr w:type="spellEnd"/>
+      <w:r>
+        <w:rPr>
+          <w:lang w:val="en-US"/>
+        </w:rPr>
+        <w:t xml:space="preserve">: </w:t>
+      </w:r>
+      <w:r>
+        <w:rPr>
+          <w:b/>
+          <w:bCs/>
+          <w:lang w:val="en-US"/>
+        </w:rPr>
+        <w:t>{{</w:t>
+      </w:r>
+      <w:proofErr w:type="spellStart"/>
+      <w:r>
+        <w:rPr>
+          <w:b/>
+          <w:bCs/>
+          <w:lang w:val="en-US"/>
+        </w:rPr>
+        <w:t>rt_sub_dist_tw</w:t>
+      </w:r>
+      <w:proofErr w:type="spellEnd"/>
+      <w:r>
+        <w:rPr>
+          <w:b/>
+          <w:bCs/>
+          <w:lang w:val="en-US"/>
+        </w:rPr>
+        <w:t>}}</w:t>
+      </w:r>
+      <w:r>
+        <w:rPr>
+          <w:lang w:val="en-US"/>
+        </w:rPr>
+        <w:t xml:space="preserve"> vs LW </w:t>
+      </w:r>
+      <w:r>
+        <w:rPr>
+          <w:b/>
+          <w:bCs/>
+          <w:lang w:val="en-US"/>
+        </w:rPr>
+        <w:t>{{</w:t>
+      </w:r>
+      <w:proofErr w:type="spellStart"/>
+      <w:r>
+        <w:rPr>
+          <w:b/>
+          <w:bCs/>
+          <w:lang w:val="en-US"/>
+        </w:rPr>
+        <w:t>rt_sub_dist_</w:t>
+      </w:r>
+      <w:r>
+        <w:rPr>
+          <w:b/>
+          <w:bCs/>
+          <w:lang w:val="en-US"/>
+        </w:rPr>
+        <w:t>l</w:t>
+      </w:r>
+      <w:r>
+        <w:rPr>
+          <w:b/>
+          <w:bCs/>
+          <w:lang w:val="en-US"/>
+        </w:rPr>
+        <w:t>w</w:t>
+      </w:r>
+      <w:proofErr w:type="spellEnd"/>
+      <w:r>
+        <w:rPr>
+          <w:b/>
+          <w:bCs/>
+          <w:lang w:val="en-US"/>
+        </w:rPr>
+        <w:t>}}</w:t>
       </w:r>
     </w:p>
     <w:p>
       <w:pPr>
+        <w:pStyle w:val="Prrafodelista"/>
+        <w:numPr>
+          <w:ilvl w:val="0"/>
+          <w:numId w:val="1"/>
+        </w:numPr>
         <w:spacing w:after="0"/>
-      </w:pPr>
-      <w:r>
-        <w:t>EN USER CERRAMOS CON {{user_today}} VS LW {{user_lw}}</w:t>
+        <w:rPr>
+          <w:b/>
+          <w:bCs/>
+          <w:lang w:val="en-US"/>
+        </w:rPr>
+      </w:pPr>
+      <w:r>
+        <w:rPr>
+          <w:lang w:val="en-US"/>
+        </w:rPr>
+        <w:t xml:space="preserve">Lack Of </w:t>
+      </w:r>
+      <w:proofErr w:type="gramStart"/>
+      <w:r>
+        <w:rPr>
+          <w:lang w:val="en-US"/>
+        </w:rPr>
+        <w:t xml:space="preserve">Courier: </w:t>
+      </w:r>
+      <w:r>
+        <w:rPr>
+          <w:b/>
+          <w:bCs/>
+          <w:lang w:val="en-US"/>
+        </w:rPr>
+        <w:t>{{</w:t>
+      </w:r>
+      <w:proofErr w:type="spellStart"/>
+      <w:proofErr w:type="gramEnd"/>
+      <w:r>
+        <w:rPr>
+          <w:b/>
+          <w:bCs/>
+          <w:lang w:val="en-US"/>
+        </w:rPr>
+        <w:t>rt_sub_lack_tw</w:t>
+      </w:r>
+      <w:proofErr w:type="spellEnd"/>
+      <w:r>
+        <w:rPr>
+          <w:b/>
+          <w:bCs/>
+          <w:lang w:val="en-US"/>
+        </w:rPr>
+        <w:t>}}</w:t>
+      </w:r>
+      <w:r>
+        <w:rPr>
+          <w:lang w:val="en-US"/>
+        </w:rPr>
+        <w:t xml:space="preserve"> vs LW </w:t>
+      </w:r>
+      <w:r>
+        <w:rPr>
+          <w:b/>
+          <w:bCs/>
+          <w:lang w:val="en-US"/>
+        </w:rPr>
+        <w:t>{{</w:t>
+      </w:r>
+      <w:proofErr w:type="spellStart"/>
+      <w:r>
+        <w:rPr>
+          <w:b/>
+          <w:bCs/>
+          <w:lang w:val="en-US"/>
+        </w:rPr>
+        <w:t>rt_sub_lack_</w:t>
+      </w:r>
+      <w:r>
+        <w:rPr>
+          <w:b/>
+          <w:bCs/>
+          <w:lang w:val="en-US"/>
+        </w:rPr>
+        <w:t>l</w:t>
+      </w:r>
+      <w:r>
+        <w:rPr>
+          <w:b/>
+          <w:bCs/>
+          <w:lang w:val="en-US"/>
+        </w:rPr>
+        <w:t>w</w:t>
+      </w:r>
+      <w:proofErr w:type="spellEnd"/>
+      <w:r>
+        <w:rPr>
+          <w:b/>
+          <w:bCs/>
+          <w:lang w:val="en-US"/>
+        </w:rPr>
+        <w:t>}}</w:t>
       </w:r>
     </w:p>
     <w:p>
       <w:pPr>
+        <w:pStyle w:val="Prrafodelista"/>
+        <w:numPr>
+          <w:ilvl w:val="0"/>
+          <w:numId w:val="1"/>
+        </w:numPr>
         <w:spacing w:after="0"/>
       </w:pPr>
       <w:r>
-        <w:t>La Razón Wo es</w:t>
-      </w:r>
-      <w:r>
-        <w:t xml:space="preserve"> {{catwosubus}} con {{valorwosubus}} vs LW {{valorwosubuslw}}</w:t>
+        <w:t xml:space="preserve">Dentro de </w:t>
+      </w:r>
+      <w:proofErr w:type="spellStart"/>
+      <w:r>
+        <w:t>level</w:t>
+      </w:r>
+      <w:proofErr w:type="spellEnd"/>
+      <w:r>
+        <w:t xml:space="preserve"> 3 se </w:t>
+      </w:r>
+      <w:proofErr w:type="spellStart"/>
+      <w:r>
+        <w:t>identifico</w:t>
+      </w:r>
+      <w:proofErr w:type="spellEnd"/>
+      <w:r>
+        <w:t xml:space="preserve"> que la razón </w:t>
+      </w:r>
+      <w:r>
+        <w:t>principal</w:t>
+      </w:r>
+      <w:r>
+        <w:t xml:space="preserve"> es</w:t>
+      </w:r>
+      <w:r>
+        <w:t>:</w:t>
+      </w:r>
+      <w:r>
+        <w:t xml:space="preserve"> {{catwortlv3}} con {{valorwortlv3}} vs LW</w:t>
+      </w:r>
+      <w:r>
+        <w:t xml:space="preserve"> </w:t>
+      </w:r>
+      <w:r>
+        <w:t>{{valorwo</w:t>
+      </w:r>
+      <w:r>
+        <w:t>rt</w:t>
+      </w:r>
+      <w:r>
+        <w:t>lv3lw}}</w:t>
       </w:r>
     </w:p>
     <w:p>
       <w:pPr>
+        <w:pStyle w:val="Prrafodelista"/>
         <w:spacing w:after="0"/>
       </w:pPr>
-      <w:r>
-        <w:t xml:space="preserve">En Ux Cerramos con </w:t>
-      </w:r>
-      <w:r>
-        <w:t>{{ux_today}} VS LW {{ux_lw}}</w:t>
-      </w:r>
     </w:p>
     <w:p>
       <w:pPr>
         <w:spacing w:after="0"/>
       </w:pPr>
       <w:r>
-        <w:t>LA RAZON WO ES</w:t>
-      </w:r>
-      <w:r>
-        <w:t xml:space="preserve"> {{catwosubux}} con {{valorwosubux}} vs LW {{valorwosubuxlw}}</w:t>
+        <w:t>E</w:t>
+      </w:r>
+      <w:r>
+        <w:t>n</w:t>
+      </w:r>
+      <w:r>
+        <w:t xml:space="preserve"> </w:t>
+      </w:r>
+      <w:proofErr w:type="spellStart"/>
+      <w:r>
+        <w:t>P</w:t>
+      </w:r>
+      <w:r>
+        <w:t>artner</w:t>
+      </w:r>
+      <w:proofErr w:type="spellEnd"/>
+      <w:r>
+        <w:t xml:space="preserve"> </w:t>
+      </w:r>
+      <w:r>
+        <w:t>cerramos con</w:t>
+      </w:r>
+      <w:r>
+        <w:t xml:space="preserve"> {{</w:t>
+      </w:r>
+      <w:proofErr w:type="spellStart"/>
+      <w:r>
+        <w:t>partner_today</w:t>
+      </w:r>
+      <w:proofErr w:type="spellEnd"/>
+      <w:r>
+        <w:t xml:space="preserve">}} </w:t>
+      </w:r>
+      <w:r>
+        <w:t>vs</w:t>
+      </w:r>
+      <w:r>
+        <w:t xml:space="preserve"> LW {</w:t>
+      </w:r>
+      <w:r>
+        <w:t>{</w:t>
+      </w:r>
+      <w:proofErr w:type="spellStart"/>
+      <w:r>
+        <w:t>par</w:t>
+      </w:r>
+      <w:r>
+        <w:t>t</w:t>
+      </w:r>
+      <w:r>
+        <w:t>ner_lw</w:t>
+      </w:r>
+      <w:proofErr w:type="spellEnd"/>
+      <w:r>
+        <w:t>}}</w:t>
       </w:r>
     </w:p>
     <w:p>
@@ -227,7 +867,42 @@
         <w:spacing w:after="0"/>
       </w:pPr>
       <w:r>
-        <w:t>EN TECH CERRAMOS CON {{tech_today}} VS LW {{tech_lw}}</w:t>
+        <w:t xml:space="preserve">La Razón </w:t>
+      </w:r>
+      <w:proofErr w:type="spellStart"/>
+      <w:r>
+        <w:t>Wo</w:t>
+      </w:r>
+      <w:proofErr w:type="spellEnd"/>
+      <w:r>
+        <w:t xml:space="preserve"> es</w:t>
+      </w:r>
+      <w:r>
+        <w:t xml:space="preserve"> {{</w:t>
+      </w:r>
+      <w:proofErr w:type="spellStart"/>
+      <w:r>
+        <w:t>catwosubpa</w:t>
+      </w:r>
+      <w:proofErr w:type="spellEnd"/>
+      <w:r>
+        <w:t>}} con {{</w:t>
+      </w:r>
+      <w:proofErr w:type="spellStart"/>
+      <w:r>
+        <w:t>valorwosubpa</w:t>
+      </w:r>
+      <w:proofErr w:type="spellEnd"/>
+      <w:r>
+        <w:t>}} vs LW {{</w:t>
+      </w:r>
+      <w:proofErr w:type="spellStart"/>
+      <w:r>
+        <w:t>valorwosubpalw</w:t>
+      </w:r>
+      <w:proofErr w:type="spellEnd"/>
+      <w:r>
+        <w:t>}}</w:t>
       </w:r>
     </w:p>
     <w:p>
@@ -235,7 +910,200 @@
         <w:spacing w:after="0"/>
       </w:pPr>
       <w:r>
-        <w:t>La razón Wo es {{catwosubte}} con {{valorwosubte}} vs LW {{valorwosubtelw}}</w:t>
+        <w:t>EN USER CERRAMOS CON {{</w:t>
+      </w:r>
+      <w:proofErr w:type="spellStart"/>
+      <w:r>
+        <w:t>user_today</w:t>
+      </w:r>
+      <w:proofErr w:type="spellEnd"/>
+      <w:r>
+        <w:t>}} VS LW {{</w:t>
+      </w:r>
+      <w:proofErr w:type="spellStart"/>
+      <w:r>
+        <w:t>user_lw</w:t>
+      </w:r>
+      <w:proofErr w:type="spellEnd"/>
+      <w:r>
+        <w:t>}}</w:t>
+      </w:r>
+    </w:p>
+    <w:p>
+      <w:pPr>
+        <w:spacing w:after="0"/>
+      </w:pPr>
+      <w:r>
+        <w:t xml:space="preserve">La Razón </w:t>
+      </w:r>
+      <w:proofErr w:type="spellStart"/>
+      <w:r>
+        <w:t>Wo</w:t>
+      </w:r>
+      <w:proofErr w:type="spellEnd"/>
+      <w:r>
+        <w:t xml:space="preserve"> es</w:t>
+      </w:r>
+      <w:r>
+        <w:t xml:space="preserve"> {{</w:t>
+      </w:r>
+      <w:proofErr w:type="spellStart"/>
+      <w:r>
+        <w:t>catwosubus</w:t>
+      </w:r>
+      <w:proofErr w:type="spellEnd"/>
+      <w:r>
+        <w:t>}} con {{</w:t>
+      </w:r>
+      <w:proofErr w:type="spellStart"/>
+      <w:r>
+        <w:t>valorwosubus</w:t>
+      </w:r>
+      <w:proofErr w:type="spellEnd"/>
+      <w:r>
+        <w:t>}} vs LW {{</w:t>
+      </w:r>
+      <w:proofErr w:type="spellStart"/>
+      <w:r>
+        <w:t>valorwosubuslw</w:t>
+      </w:r>
+      <w:proofErr w:type="spellEnd"/>
+      <w:r>
+        <w:t>}}</w:t>
+      </w:r>
+    </w:p>
+    <w:p>
+      <w:pPr>
+        <w:spacing w:after="0"/>
+      </w:pPr>
+      <w:r>
+        <w:t xml:space="preserve">En </w:t>
+      </w:r>
+      <w:proofErr w:type="spellStart"/>
+      <w:r>
+        <w:t>Ux</w:t>
+      </w:r>
+      <w:proofErr w:type="spellEnd"/>
+      <w:r>
+        <w:t xml:space="preserve"> Cerramos con </w:t>
+      </w:r>
+      <w:r>
+        <w:t>{{</w:t>
+      </w:r>
+      <w:proofErr w:type="spellStart"/>
+      <w:r>
+        <w:t>ux_today</w:t>
+      </w:r>
+      <w:proofErr w:type="spellEnd"/>
+      <w:r>
+        <w:t>}} VS LW {{</w:t>
+      </w:r>
+      <w:proofErr w:type="spellStart"/>
+      <w:r>
+        <w:t>ux_lw</w:t>
+      </w:r>
+      <w:proofErr w:type="spellEnd"/>
+      <w:r>
+        <w:t>}}</w:t>
+      </w:r>
+    </w:p>
+    <w:p>
+      <w:pPr>
+        <w:spacing w:after="0"/>
+      </w:pPr>
+      <w:r>
+        <w:t>LA RAZON WO ES</w:t>
+      </w:r>
+      <w:r>
+        <w:t xml:space="preserve"> {{</w:t>
+      </w:r>
+      <w:proofErr w:type="spellStart"/>
+      <w:r>
+        <w:t>catwosubux</w:t>
+      </w:r>
+      <w:proofErr w:type="spellEnd"/>
+      <w:r>
+        <w:t>}} con {{</w:t>
+      </w:r>
+      <w:proofErr w:type="spellStart"/>
+      <w:r>
+        <w:t>valorwosubux</w:t>
+      </w:r>
+      <w:proofErr w:type="spellEnd"/>
+      <w:r>
+        <w:t>}} vs LW {{</w:t>
+      </w:r>
+      <w:proofErr w:type="spellStart"/>
+      <w:r>
+        <w:t>valorwosubuxlw</w:t>
+      </w:r>
+      <w:proofErr w:type="spellEnd"/>
+      <w:r>
+        <w:t>}}</w:t>
+      </w:r>
+    </w:p>
+    <w:p>
+      <w:pPr>
+        <w:spacing w:after="0"/>
+      </w:pPr>
+      <w:r>
+        <w:t>EN TECH CERRAMOS CON {{</w:t>
+      </w:r>
+      <w:proofErr w:type="spellStart"/>
+      <w:r>
+        <w:t>tech_today</w:t>
+      </w:r>
+      <w:proofErr w:type="spellEnd"/>
+      <w:r>
+        <w:t>}} VS LW {{</w:t>
+      </w:r>
+      <w:proofErr w:type="spellStart"/>
+      <w:r>
+        <w:t>tech_lw</w:t>
+      </w:r>
+      <w:proofErr w:type="spellEnd"/>
+      <w:r>
+        <w:t>}}</w:t>
+      </w:r>
+    </w:p>
+    <w:p>
+      <w:pPr>
+        <w:spacing w:after="0"/>
+      </w:pPr>
+      <w:r>
+        <w:t xml:space="preserve">La razón </w:t>
+      </w:r>
+      <w:proofErr w:type="spellStart"/>
+      <w:r>
+        <w:t>Wo</w:t>
+      </w:r>
+      <w:proofErr w:type="spellEnd"/>
+      <w:r>
+        <w:t xml:space="preserve"> es {{</w:t>
+      </w:r>
+      <w:proofErr w:type="spellStart"/>
+      <w:r>
+        <w:t>catwosubte</w:t>
+      </w:r>
+      <w:proofErr w:type="spellEnd"/>
+      <w:r>
+        <w:t>}} con {{</w:t>
+      </w:r>
+      <w:proofErr w:type="spellStart"/>
+      <w:r>
+        <w:t>valorwosubte</w:t>
+      </w:r>
+      <w:proofErr w:type="spellEnd"/>
+      <w:r>
+        <w:t>}} vs LW {{</w:t>
+      </w:r>
+      <w:proofErr w:type="spellStart"/>
+      <w:r>
+        <w:t>valorwosubtelw</w:t>
+      </w:r>
+      <w:proofErr w:type="spellEnd"/>
+      <w:r>
+        <w:t>}}</w:t>
       </w:r>
     </w:p>
     <w:sectPr>
@@ -246,6 +1114,127 @@
     </w:sectPr>
   </w:body>
 </w:document>
+</file>
+
+<file path=word/numbering.xml><?xml version="1.0" encoding="utf-8"?>
+<w:numbering xmlns:wpc="http://schemas.microsoft.com/office/word/2010/wordprocessingCanvas" xmlns:cx="http://schemas.microsoft.com/office/drawing/2014/chartex" xmlns:cx1="http://schemas.microsoft.com/office/drawing/2015/9/8/chartex" xmlns:cx2="http://schemas.microsoft.com/office/drawing/2015/10/21/chartex" xmlns:cx3="http://schemas.microsoft.com/office/drawing/2016/5/9/chartex" xmlns:cx4="http://schemas.microsoft.com/office/drawing/2016/5/10/chartex" xmlns:cx5="http://schemas.microsoft.com/office/drawing/2016/5/11/chartex" xmlns:cx6="http://schemas.microsoft.com/office/drawing/2016/5/12/chartex" xmlns:cx7="http://schemas.microsoft.com/office/drawing/2016/5/13/chartex" xmlns:cx8="http://schemas.microsoft.com/office/drawing/2016/5/14/chartex" xmlns:mc="http://schemas.openxmlformats.org/markup-compatibility/2006" xmlns:aink="http://schemas.microsoft.com/office/drawing/2016/ink" xmlns:am3d="http://schemas.microsoft.com/office/drawing/2017/model3d" xmlns:o="urn:schemas-microsoft-com:office:office" xmlns:oel="http://schemas.microsoft.com/office/2019/extlst" xmlns:r="http://schemas.openxmlformats.org/officeDocument/2006/relationships" xmlns:m="http://schemas.openxmlformats.org/officeDocument/2006/math" xmlns:v="urn:schemas-microsoft-com:vml" xmlns:wp14="http://schemas.microsoft.com/office/word/2010/wordprocessingDrawing" xmlns:wp="http://schemas.openxmlformats.org/drawingml/2006/wordprocessingDrawing" xmlns:w10="urn:schemas-microsoft-com:office:word" xmlns:w="http://schemas.openxmlformats.org/wordprocessingml/2006/main" xmlns:w14="http://schemas.microsoft.com/office/word/2010/wordml" xmlns:w15="http://schemas.microsoft.com/office/word/2012/wordml" xmlns:w16cex="http://schemas.microsoft.com/office/word/2018/wordml/cex" xmlns:w16cid="http://schemas.microsoft.com/office/word/2016/wordml/cid" xmlns:w16="http://schemas.microsoft.com/office/word/2018/wordml" xmlns:w16du="http://schemas.microsoft.com/office/word/2023/wordml/word16du" xmlns:w16sdtdh="http://schemas.microsoft.com/office/word/2020/wordml/sdtdatahash" xmlns:w16sdtfl="http://schemas.microsoft.com/office/word/2024/wordml/sdtformatlock" xmlns:w16se="http://schemas.microsoft.com/office/word/2015/wordml/symex" xmlns:wpg="http://schemas.microsoft.com/office/word/2010/wordprocessingGroup" xmlns:wpi="http://schemas.microsoft.com/office/word/2010/wordprocessingInk" xmlns:wne="http://schemas.microsoft.com/office/word/2006/wordml" xmlns:wps="http://schemas.microsoft.com/office/word/2010/wordprocessingShape" mc:Ignorable="w14 w15 w16se w16cid w16 w16cex w16sdtdh w16sdtfl w16du wp14">
+  <w:abstractNum w:abstractNumId="0" w15:restartNumberingAfterBreak="0">
+    <w:nsid w:val="723A657B"/>
+    <w:multiLevelType w:val="hybridMultilevel"/>
+    <w:tmpl w:val="D2A0F41A"/>
+    <w:lvl w:ilvl="0" w:tplc="080A0001">
+      <w:start w:val="1"/>
+      <w:numFmt w:val="bullet"/>
+      <w:lvlText w:val=""/>
+      <w:lvlJc w:val="left"/>
+      <w:pPr>
+        <w:ind w:left="720" w:hanging="360"/>
+      </w:pPr>
+      <w:rPr>
+        <w:rFonts w:ascii="Symbol" w:hAnsi="Symbol" w:hint="default"/>
+      </w:rPr>
+    </w:lvl>
+    <w:lvl w:ilvl="1" w:tplc="080A0003" w:tentative="1">
+      <w:start w:val="1"/>
+      <w:numFmt w:val="bullet"/>
+      <w:lvlText w:val="o"/>
+      <w:lvlJc w:val="left"/>
+      <w:pPr>
+        <w:ind w:left="1440" w:hanging="360"/>
+      </w:pPr>
+      <w:rPr>
+        <w:rFonts w:ascii="Courier New" w:hAnsi="Courier New" w:cs="Courier New" w:hint="default"/>
+      </w:rPr>
+    </w:lvl>
+    <w:lvl w:ilvl="2" w:tplc="080A0005" w:tentative="1">
+      <w:start w:val="1"/>
+      <w:numFmt w:val="bullet"/>
+      <w:lvlText w:val=""/>
+      <w:lvlJc w:val="left"/>
+      <w:pPr>
+        <w:ind w:left="2160" w:hanging="360"/>
+      </w:pPr>
+      <w:rPr>
+        <w:rFonts w:ascii="Wingdings" w:hAnsi="Wingdings" w:hint="default"/>
+      </w:rPr>
+    </w:lvl>
+    <w:lvl w:ilvl="3" w:tplc="080A0001" w:tentative="1">
+      <w:start w:val="1"/>
+      <w:numFmt w:val="bullet"/>
+      <w:lvlText w:val=""/>
+      <w:lvlJc w:val="left"/>
+      <w:pPr>
+        <w:ind w:left="2880" w:hanging="360"/>
+      </w:pPr>
+      <w:rPr>
+        <w:rFonts w:ascii="Symbol" w:hAnsi="Symbol" w:hint="default"/>
+      </w:rPr>
+    </w:lvl>
+    <w:lvl w:ilvl="4" w:tplc="080A0003" w:tentative="1">
+      <w:start w:val="1"/>
+      <w:numFmt w:val="bullet"/>
+      <w:lvlText w:val="o"/>
+      <w:lvlJc w:val="left"/>
+      <w:pPr>
+        <w:ind w:left="3600" w:hanging="360"/>
+      </w:pPr>
+      <w:rPr>
+        <w:rFonts w:ascii="Courier New" w:hAnsi="Courier New" w:cs="Courier New" w:hint="default"/>
+      </w:rPr>
+    </w:lvl>
+    <w:lvl w:ilvl="5" w:tplc="080A0005" w:tentative="1">
+      <w:start w:val="1"/>
+      <w:numFmt w:val="bullet"/>
+      <w:lvlText w:val=""/>
+      <w:lvlJc w:val="left"/>
+      <w:pPr>
+        <w:ind w:left="4320" w:hanging="360"/>
+      </w:pPr>
+      <w:rPr>
+        <w:rFonts w:ascii="Wingdings" w:hAnsi="Wingdings" w:hint="default"/>
+      </w:rPr>
+    </w:lvl>
+    <w:lvl w:ilvl="6" w:tplc="080A0001" w:tentative="1">
+      <w:start w:val="1"/>
+      <w:numFmt w:val="bullet"/>
+      <w:lvlText w:val=""/>
+      <w:lvlJc w:val="left"/>
+      <w:pPr>
+        <w:ind w:left="5040" w:hanging="360"/>
+      </w:pPr>
+      <w:rPr>
+        <w:rFonts w:ascii="Symbol" w:hAnsi="Symbol" w:hint="default"/>
+      </w:rPr>
+    </w:lvl>
+    <w:lvl w:ilvl="7" w:tplc="080A0003" w:tentative="1">
+      <w:start w:val="1"/>
+      <w:numFmt w:val="bullet"/>
+      <w:lvlText w:val="o"/>
+      <w:lvlJc w:val="left"/>
+      <w:pPr>
+        <w:ind w:left="5760" w:hanging="360"/>
+      </w:pPr>
+      <w:rPr>
+        <w:rFonts w:ascii="Courier New" w:hAnsi="Courier New" w:cs="Courier New" w:hint="default"/>
+      </w:rPr>
+    </w:lvl>
+    <w:lvl w:ilvl="8" w:tplc="080A0005" w:tentative="1">
+      <w:start w:val="1"/>
+      <w:numFmt w:val="bullet"/>
+      <w:lvlText w:val=""/>
+      <w:lvlJc w:val="left"/>
+      <w:pPr>
+        <w:ind w:left="6480" w:hanging="360"/>
+      </w:pPr>
+      <w:rPr>
+        <w:rFonts w:ascii="Wingdings" w:hAnsi="Wingdings" w:hint="default"/>
+      </w:rPr>
+    </w:lvl>
+  </w:abstractNum>
+  <w:num w:numId="1" w16cid:durableId="74789086">
+    <w:abstractNumId w:val="0"/>
+  </w:num>
+</w:numbering>
 </file>
 
 <file path=word/styles.xml><?xml version="1.0" encoding="utf-8"?>

--- a/plantilla.docx
+++ b/plantilla.docx
@@ -383,21 +383,7 @@
           <w:b/>
           <w:bCs/>
         </w:rPr>
-        <w:t>rt_sub_dic_</w:t>
-      </w:r>
-      <w:r>
-        <w:rPr>
-          <w:b/>
-          <w:bCs/>
-        </w:rPr>
-        <w:t>l</w:t>
-      </w:r>
-      <w:r>
-        <w:rPr>
-          <w:b/>
-          <w:bCs/>
-        </w:rPr>
-        <w:t>w</w:t>
+        <w:t>rt_sub_dic_lw</w:t>
       </w:r>
       <w:proofErr w:type="spellEnd"/>
       <w:r>
@@ -509,23 +495,7 @@
           <w:bCs/>
           <w:lang w:val="en-US"/>
         </w:rPr>
-        <w:t>rt_sub_ar_</w:t>
-      </w:r>
-      <w:r>
-        <w:rPr>
-          <w:b/>
-          <w:bCs/>
-          <w:lang w:val="en-US"/>
-        </w:rPr>
-        <w:t>l</w:t>
-      </w:r>
-      <w:r>
-        <w:rPr>
-          <w:b/>
-          <w:bCs/>
-          <w:lang w:val="en-US"/>
-        </w:rPr>
-        <w:t>w</w:t>
+        <w:t>rt_sub_ar_lw</w:t>
       </w:r>
       <w:proofErr w:type="spellEnd"/>
       <w:r>
@@ -610,23 +580,7 @@
           <w:bCs/>
           <w:lang w:val="en-US"/>
         </w:rPr>
-        <w:t>rt_sub_dist_</w:t>
-      </w:r>
-      <w:r>
-        <w:rPr>
-          <w:b/>
-          <w:bCs/>
-          <w:lang w:val="en-US"/>
-        </w:rPr>
-        <w:t>l</w:t>
-      </w:r>
-      <w:r>
-        <w:rPr>
-          <w:b/>
-          <w:bCs/>
-          <w:lang w:val="en-US"/>
-        </w:rPr>
-        <w:t>w</w:t>
+        <w:t>rt_sub_dist_lw</w:t>
       </w:r>
       <w:proofErr w:type="spellEnd"/>
       <w:r>
@@ -713,23 +667,7 @@
           <w:bCs/>
           <w:lang w:val="en-US"/>
         </w:rPr>
-        <w:t>rt_sub_lack_</w:t>
-      </w:r>
-      <w:r>
-        <w:rPr>
-          <w:b/>
-          <w:bCs/>
-          <w:lang w:val="en-US"/>
-        </w:rPr>
-        <w:t>l</w:t>
-      </w:r>
-      <w:r>
-        <w:rPr>
-          <w:b/>
-          <w:bCs/>
-          <w:lang w:val="en-US"/>
-        </w:rPr>
-        <w:t>w</w:t>
+        <w:t>rt_sub_lack_lw</w:t>
       </w:r>
       <w:proofErr w:type="spellEnd"/>
       <w:r>
@@ -779,37 +717,67 @@
         <w:t>:</w:t>
       </w:r>
       <w:r>
-        <w:t xml:space="preserve"> {{catwortlv3}} con {{valorwortlv3}} vs LW</w:t>
-      </w:r>
-      <w:r>
         <w:t xml:space="preserve"> </w:t>
       </w:r>
       <w:r>
+        <w:rPr>
+          <w:b/>
+          <w:bCs/>
+        </w:rPr>
+        <w:t>{{catwortlv3}}</w:t>
+      </w:r>
+      <w:r>
+        <w:t xml:space="preserve"> con </w:t>
+      </w:r>
+      <w:r>
+        <w:rPr>
+          <w:b/>
+          <w:bCs/>
+        </w:rPr>
+        <w:t>{{valorwortlv3}}</w:t>
+      </w:r>
+      <w:r>
+        <w:t xml:space="preserve"> vs LW</w:t>
+      </w:r>
+      <w:r>
+        <w:t xml:space="preserve"> </w:t>
+      </w:r>
+      <w:r>
+        <w:rPr>
+          <w:b/>
+          <w:bCs/>
+        </w:rPr>
         <w:t>{{valorwo</w:t>
       </w:r>
       <w:r>
+        <w:rPr>
+          <w:b/>
+          <w:bCs/>
+        </w:rPr>
         <w:t>rt</w:t>
       </w:r>
       <w:r>
+        <w:rPr>
+          <w:b/>
+          <w:bCs/>
+        </w:rPr>
         <w:t>lv3lw}}</w:t>
+      </w:r>
+      <w:r>
+        <w:rPr>
+          <w:b/>
+          <w:bCs/>
+        </w:rPr>
+        <w:t xml:space="preserve"> </w:t>
+      </w:r>
+      <w:r>
+        <w:t xml:space="preserve">nominativamente </w:t>
       </w:r>
     </w:p>
     <w:p>
       <w:pPr>
-        <w:pStyle w:val="Prrafodelista"/>
         <w:spacing w:after="0"/>
       </w:pPr>
-    </w:p>
-    <w:p>
-      <w:pPr>
-        <w:spacing w:after="0"/>
-      </w:pPr>
-      <w:r>
-        <w:t>E</w:t>
-      </w:r>
-      <w:r>
-        <w:t>n</w:t>
-      </w:r>
       <w:r>
         <w:t xml:space="preserve"> </w:t>
       </w:r>
